--- a/Interview/Spring/14. Spring属性编辑器.docx
+++ b/Interview/Spring/14. Spring属性编辑器.docx
@@ -1324,6 +1324,307 @@
       </w:pPr>
       <w:r>
         <w:rPr>
+          <w:rFonts w:ascii="Consolas" w:hAnsi="Consolas" w:cs="Consolas" w:hint="eastAsia"/>
+          <w:color w:val="000000"/>
+          <w:sz w:val="18"/>
+          <w:szCs w:val="18"/>
+          <w:bdr w:val="none" w:sz="0" w:space="0" w:color="auto" w:frame="1"/>
+        </w:rPr>
+        <w:t>&lt;</w:t>
+      </w:r>
+      <w:r>
+        <w:rPr>
+          <w:rFonts w:ascii="Consolas" w:hAnsi="Consolas" w:cs="Consolas"/>
+          <w:color w:val="000000"/>
+          <w:sz w:val="18"/>
+          <w:szCs w:val="18"/>
+          <w:bdr w:val="none" w:sz="0" w:space="0" w:color="auto" w:frame="1"/>
+        </w:rPr>
+        <w:t>!—key Date,value</w:t>
+      </w:r>
+      <w:r>
+        <w:rPr>
+          <w:rFonts w:ascii="Consolas" w:hAnsi="Consolas" w:cs="Consolas" w:hint="eastAsia"/>
+          <w:color w:val="000000"/>
+          <w:sz w:val="18"/>
+          <w:szCs w:val="18"/>
+          <w:bdr w:val="none" w:sz="0" w:space="0" w:color="auto" w:frame="1"/>
+        </w:rPr>
+        <w:t>是个</w:t>
+      </w:r>
+      <w:r>
+        <w:rPr>
+          <w:rFonts w:ascii="Consolas" w:hAnsi="Consolas" w:cs="Consolas"/>
+          <w:color w:val="000000"/>
+          <w:sz w:val="18"/>
+          <w:szCs w:val="18"/>
+          <w:bdr w:val="none" w:sz="0" w:space="0" w:color="auto" w:frame="1"/>
+        </w:rPr>
+        <w:t>bean</w:t>
+      </w:r>
+      <w:r>
+        <w:rPr>
+          <w:rFonts w:ascii="Consolas" w:hAnsi="Consolas" w:cs="Consolas"/>
+          <w:color w:val="000000"/>
+          <w:sz w:val="18"/>
+          <w:szCs w:val="18"/>
+          <w:bdr w:val="none" w:sz="0" w:space="0" w:color="auto" w:frame="1"/>
+        </w:rPr>
+        <w:t>，</w:t>
+      </w:r>
+      <w:r>
+        <w:rPr>
+          <w:rFonts w:ascii="Consolas" w:eastAsia="Times New Roman" w:hAnsi="Consolas" w:cs="Consolas"/>
+          <w:color w:val="0000FF"/>
+          <w:sz w:val="18"/>
+          <w:szCs w:val="18"/>
+          <w:bdr w:val="none" w:sz="0" w:space="0" w:color="auto" w:frame="1"/>
+        </w:rPr>
+        <w:t>com.bjsxt.spring.UtilDatePropertyEditor</w:t>
+      </w:r>
+      <w:r>
+        <w:rPr>
+          <w:rFonts w:ascii="Consolas" w:hAnsi="Consolas" w:cs="Consolas"/>
+          <w:color w:val="000000"/>
+          <w:sz w:val="18"/>
+          <w:szCs w:val="18"/>
+          <w:bdr w:val="none" w:sz="0" w:space="0" w:color="auto" w:frame="1"/>
+        </w:rPr>
+        <w:t xml:space="preserve"> </w:t>
+      </w:r>
+      <w:r>
+        <w:rPr>
+          <w:rFonts w:ascii="Consolas" w:hAnsi="Consolas" w:cs="Consolas" w:hint="eastAsia"/>
+          <w:color w:val="000000"/>
+          <w:sz w:val="18"/>
+          <w:szCs w:val="18"/>
+          <w:bdr w:val="none" w:sz="0" w:space="0" w:color="auto" w:frame="1"/>
+        </w:rPr>
+        <w:t>，</w:t>
+      </w:r>
+      <w:r>
+        <w:rPr>
+          <w:rFonts w:ascii="Consolas" w:hAnsi="Consolas" w:cs="Consolas"/>
+          <w:color w:val="000000"/>
+          <w:sz w:val="18"/>
+          <w:szCs w:val="18"/>
+          <w:bdr w:val="none" w:sz="0" w:space="0" w:color="auto" w:frame="1"/>
+        </w:rPr>
+        <w:t>其中</w:t>
+      </w:r>
+      <w:r>
+        <w:rPr>
+          <w:rFonts w:ascii="Consolas" w:hAnsi="Consolas" w:cs="Consolas"/>
+          <w:color w:val="000000"/>
+          <w:sz w:val="18"/>
+          <w:szCs w:val="18"/>
+          <w:bdr w:val="none" w:sz="0" w:space="0" w:color="auto" w:frame="1"/>
+        </w:rPr>
+        <w:t>bean</w:t>
+      </w:r>
+      <w:r>
+        <w:rPr>
+          <w:rFonts w:ascii="Consolas" w:eastAsia="Times New Roman" w:hAnsi="Consolas" w:cs="Consolas"/>
+          <w:color w:val="0000FF"/>
+          <w:sz w:val="18"/>
+          <w:szCs w:val="18"/>
+          <w:bdr w:val="none" w:sz="0" w:space="0" w:color="auto" w:frame="1"/>
+        </w:rPr>
+        <w:t xml:space="preserve"> </w:t>
+      </w:r>
+      <w:r>
+        <w:rPr>
+          <w:rFonts w:ascii="Consolas" w:eastAsia="Times New Roman" w:hAnsi="Consolas" w:cs="Consolas"/>
+          <w:color w:val="0000FF"/>
+          <w:sz w:val="18"/>
+          <w:szCs w:val="18"/>
+          <w:bdr w:val="none" w:sz="0" w:space="0" w:color="auto" w:frame="1"/>
+        </w:rPr>
+        <w:t>com.bjsxt.spring.UtilDatePropertyEditor</w:t>
+      </w:r>
+      <w:r>
+        <w:rPr>
+          <w:rFonts w:ascii="Consolas" w:hAnsi="Consolas" w:cs="Consolas"/>
+          <w:color w:val="000000"/>
+          <w:sz w:val="18"/>
+          <w:szCs w:val="18"/>
+          <w:bdr w:val="none" w:sz="0" w:space="0" w:color="auto" w:frame="1"/>
+        </w:rPr>
+        <w:t xml:space="preserve"> </w:t>
+      </w:r>
+      <w:r>
+        <w:rPr>
+          <w:rFonts w:ascii="Consolas" w:hAnsi="Consolas" w:cs="Consolas" w:hint="eastAsia"/>
+          <w:color w:val="000000"/>
+          <w:sz w:val="18"/>
+          <w:szCs w:val="18"/>
+          <w:bdr w:val="none" w:sz="0" w:space="0" w:color="auto" w:frame="1"/>
+        </w:rPr>
+        <w:t>的</w:t>
+      </w:r>
+      <w:r>
+        <w:rPr>
+          <w:rFonts w:ascii="Consolas" w:hAnsi="Consolas" w:cs="Consolas"/>
+          <w:color w:val="000000"/>
+          <w:sz w:val="18"/>
+          <w:szCs w:val="18"/>
+          <w:bdr w:val="none" w:sz="0" w:space="0" w:color="auto" w:frame="1"/>
+        </w:rPr>
+        <w:t>属性有</w:t>
+      </w:r>
+      <w:r>
+        <w:rPr>
+          <w:rFonts w:ascii="Consolas" w:hAnsi="Consolas" w:cs="Consolas"/>
+          <w:color w:val="000000"/>
+          <w:sz w:val="18"/>
+          <w:szCs w:val="18"/>
+          <w:bdr w:val="none" w:sz="0" w:space="0" w:color="auto" w:frame="1"/>
+        </w:rPr>
+        <w:t>format</w:t>
+      </w:r>
+      <w:r>
+        <w:rPr>
+          <w:rFonts w:ascii="Consolas" w:hAnsi="Consolas" w:cs="Consolas" w:hint="eastAsia"/>
+          <w:color w:val="000000"/>
+          <w:sz w:val="18"/>
+          <w:szCs w:val="18"/>
+          <w:bdr w:val="none" w:sz="0" w:space="0" w:color="auto" w:frame="1"/>
+        </w:rPr>
+        <w:t>，</w:t>
+      </w:r>
+      <w:r>
+        <w:rPr>
+          <w:rFonts w:ascii="Consolas" w:hAnsi="Consolas" w:cs="Consolas"/>
+          <w:color w:val="000000"/>
+          <w:sz w:val="18"/>
+          <w:szCs w:val="18"/>
+          <w:bdr w:val="none" w:sz="0" w:space="0" w:color="auto" w:frame="1"/>
+        </w:rPr>
+        <w:t>注意写法，当</w:t>
+      </w:r>
+      <w:r>
+        <w:rPr>
+          <w:rFonts w:ascii="Consolas" w:hAnsi="Consolas" w:cs="Consolas"/>
+          <w:color w:val="000000"/>
+          <w:sz w:val="18"/>
+          <w:szCs w:val="18"/>
+          <w:bdr w:val="none" w:sz="0" w:space="0" w:color="auto" w:frame="1"/>
+        </w:rPr>
+        <w:t>map entry</w:t>
+      </w:r>
+      <w:r>
+        <w:rPr>
+          <w:rFonts w:ascii="Consolas" w:hAnsi="Consolas" w:cs="Consolas"/>
+          <w:color w:val="000000"/>
+          <w:sz w:val="18"/>
+          <w:szCs w:val="18"/>
+          <w:bdr w:val="none" w:sz="0" w:space="0" w:color="auto" w:frame="1"/>
+        </w:rPr>
+        <w:t>的</w:t>
+      </w:r>
+      <w:r>
+        <w:rPr>
+          <w:rFonts w:ascii="Consolas" w:hAnsi="Consolas" w:cs="Consolas"/>
+          <w:color w:val="000000"/>
+          <w:sz w:val="18"/>
+          <w:szCs w:val="18"/>
+          <w:bdr w:val="none" w:sz="0" w:space="0" w:color="auto" w:frame="1"/>
+        </w:rPr>
+        <w:t>value</w:t>
+      </w:r>
+      <w:r>
+        <w:rPr>
+          <w:rFonts w:ascii="Consolas" w:hAnsi="Consolas" w:cs="Consolas"/>
+          <w:color w:val="000000"/>
+          <w:sz w:val="18"/>
+          <w:szCs w:val="18"/>
+          <w:bdr w:val="none" w:sz="0" w:space="0" w:color="auto" w:frame="1"/>
+        </w:rPr>
+        <w:t>是</w:t>
+      </w:r>
+      <w:r>
+        <w:rPr>
+          <w:rFonts w:ascii="Consolas" w:hAnsi="Consolas" w:cs="Consolas"/>
+          <w:color w:val="000000"/>
+          <w:sz w:val="18"/>
+          <w:szCs w:val="18"/>
+          <w:bdr w:val="none" w:sz="0" w:space="0" w:color="auto" w:frame="1"/>
+        </w:rPr>
+        <w:t>bean</w:t>
+      </w:r>
+      <w:r>
+        <w:rPr>
+          <w:rFonts w:ascii="Consolas" w:hAnsi="Consolas" w:cs="Consolas" w:hint="eastAsia"/>
+          <w:color w:val="000000"/>
+          <w:sz w:val="18"/>
+          <w:szCs w:val="18"/>
+          <w:bdr w:val="none" w:sz="0" w:space="0" w:color="auto" w:frame="1"/>
+        </w:rPr>
+        <w:t>的</w:t>
+      </w:r>
+      <w:r>
+        <w:rPr>
+          <w:rFonts w:ascii="Consolas" w:hAnsi="Consolas" w:cs="Consolas"/>
+          <w:color w:val="000000"/>
+          <w:sz w:val="18"/>
+          <w:szCs w:val="18"/>
+          <w:bdr w:val="none" w:sz="0" w:space="0" w:color="auto" w:frame="1"/>
+        </w:rPr>
+        <w:t>时候，就是下面这</w:t>
+      </w:r>
+      <w:r>
+        <w:rPr>
+          <w:rFonts w:ascii="Consolas" w:hAnsi="Consolas" w:cs="Consolas" w:hint="eastAsia"/>
+          <w:color w:val="000000"/>
+          <w:sz w:val="18"/>
+          <w:szCs w:val="18"/>
+          <w:bdr w:val="none" w:sz="0" w:space="0" w:color="auto" w:frame="1"/>
+        </w:rPr>
+        <w:t>样</w:t>
+      </w:r>
+      <w:bookmarkStart w:id="0" w:name="_GoBack"/>
+      <w:bookmarkEnd w:id="0"/>
+      <w:r>
+        <w:rPr>
+          <w:rFonts w:ascii="Consolas" w:hAnsi="Consolas" w:cs="Consolas"/>
+          <w:color w:val="000000"/>
+          <w:sz w:val="18"/>
+          <w:szCs w:val="18"/>
+          <w:bdr w:val="none" w:sz="0" w:space="0" w:color="auto" w:frame="1"/>
+        </w:rPr>
+        <w:t>--</w:t>
+      </w:r>
+      <w:r>
+        <w:rPr>
+          <w:rFonts w:ascii="Consolas" w:hAnsi="Consolas" w:cs="Consolas" w:hint="eastAsia"/>
+          <w:color w:val="000000"/>
+          <w:sz w:val="18"/>
+          <w:szCs w:val="18"/>
+          <w:bdr w:val="none" w:sz="0" w:space="0" w:color="auto" w:frame="1"/>
+        </w:rPr>
+        <w:t>&gt;</w:t>
+      </w:r>
+    </w:p>
+    <w:p>
+      <w:pPr>
+        <w:numPr>
+          <w:ilvl w:val="0"/>
+          <w:numId w:val="2"/>
+        </w:numPr>
+        <w:pBdr>
+          <w:left w:val="single" w:sz="18" w:space="0" w:color="6CE26C"/>
+        </w:pBdr>
+        <w:shd w:val="clear" w:color="auto" w:fill="F8F8F8"/>
+        <w:spacing w:beforeAutospacing="1" w:after="0" w:afterAutospacing="1" w:line="240" w:lineRule="auto"/>
+        <w:rPr>
+          <w:rFonts w:ascii="Consolas" w:eastAsia="Times New Roman" w:hAnsi="Consolas" w:cs="Consolas"/>
+          <w:color w:val="5C5C5C"/>
+          <w:sz w:val="18"/>
+          <w:szCs w:val="18"/>
+        </w:rPr>
+      </w:pPr>
+      <w:r>
+        <w:rPr>
           <w:rFonts w:ascii="Consolas" w:eastAsia="Times New Roman" w:hAnsi="Consolas" w:cs="Consolas"/>
           <w:color w:val="000000"/>
           <w:sz w:val="18"/>
@@ -1704,7 +2005,17 @@
           <w:szCs w:val="18"/>
           <w:bdr w:val="none" w:sz="0" w:space="0" w:color="auto" w:frame="1"/>
         </w:rPr>
-        <w:t>&lt;/bean&gt;     </w:t>
+        <w:t>&lt;/bean&gt;  </w:t>
+      </w:r>
+      <w:r>
+        <w:rPr>
+          <w:rFonts w:ascii="Consolas" w:eastAsia="Times New Roman" w:hAnsi="Consolas" w:cs="Consolas"/>
+          <w:color w:val="000000"/>
+          <w:sz w:val="18"/>
+          <w:szCs w:val="18"/>
+          <w:bdr w:val="none" w:sz="0" w:space="0" w:color="auto" w:frame="1"/>
+        </w:rPr>
+        <w:t>  </w:t>
       </w:r>
     </w:p>
     <w:p>
@@ -1811,6 +2122,7 @@
           <w:szCs w:val="18"/>
           <w:bdr w:val="none" w:sz="0" w:space="0" w:color="auto" w:frame="1"/>
         </w:rPr>
+        <w:lastRenderedPageBreak/>
         <w:t>import</w:t>
       </w:r>
       <w:r>
@@ -1973,7 +2285,6 @@
           <w:szCs w:val="18"/>
           <w:bdr w:val="none" w:sz="0" w:space="0" w:color="auto" w:frame="1"/>
         </w:rPr>
-        <w:lastRenderedPageBreak/>
         <w:t>  </w:t>
       </w:r>
     </w:p>
@@ -4194,6 +4505,7 @@
           <w:szCs w:val="18"/>
           <w:bdr w:val="none" w:sz="0" w:space="0" w:color="auto" w:frame="1"/>
         </w:rPr>
+        <w:lastRenderedPageBreak/>
         <w:t>    }  </w:t>
       </w:r>
     </w:p>
@@ -4273,7 +4585,6 @@
           <w:sz w:val="20"/>
           <w:szCs w:val="20"/>
         </w:rPr>
-        <w:lastRenderedPageBreak/>
         <w:br/>
       </w:r>
       <w:r>
@@ -4313,10 +4624,7 @@
         <w:t>。</w:t>
       </w:r>
     </w:p>
-    <w:p>
-      <w:bookmarkStart w:id="0" w:name="_GoBack"/>
-      <w:bookmarkEnd w:id="0"/>
-    </w:p>
+    <w:p/>
     <w:sectPr>
       <w:pgSz w:w="12240" w:h="15840"/>
       <w:pgMar w:top="1440" w:right="1440" w:bottom="1440" w:left="1440" w:header="720" w:footer="720" w:gutter="0"/>
